--- a/Week-09-Career-Services-Instructions-1.docx
+++ b/Week-09-Career-Services-Instructions-1.docx
@@ -39,9 +39,15 @@
     <w:p>
       <w:pPr>
         <w:rPr>
-          <w:b/>
+          <w:bCs/>
         </w:rPr>
       </w:pPr>
+      <w:r>
+        <w:rPr>
+          <w:bCs/>
+        </w:rPr>
+        <w:t>I was unable to find a relevant Meetup that fit in my schedule.</w:t>
+      </w:r>
     </w:p>
     <w:p>
       <w:pPr>
